--- a/docs/Casos de Uso.docx
+++ b/docs/Casos de Uso.docx
@@ -123,8 +123,6 @@
           <w:sz w:val="28"/>
         </w:rPr>
       </w:pPr>
-      <w:bookmarkStart w:id="0" w:name="_GoBack"/>
-      <w:bookmarkEnd w:id="0"/>
     </w:p>
     <w:p>
       <w:pPr>
@@ -779,8 +777,24 @@
           <w:rFonts w:ascii="Arial" w:hAnsi="Arial" w:cs="Arial"/>
           <w:sz w:val="28"/>
         </w:rPr>
-        <w:t xml:space="preserve"> da Bolsa, seleciona o aluno do qual deseja validar as atividades, servidor valida as atividades do bolsista, sistema retorna situação do bolsista como “ok”.</w:t>
-      </w:r>
+        <w:t xml:space="preserve"> da Bolsa, seleciona o aluno do qual deseja validar as atividades, servidor valida as atividades do bolsista, sistema retorna situação do bolsista como “</w:t>
+      </w:r>
+      <w:r>
+        <w:rPr>
+          <w:rFonts w:ascii="Arial" w:hAnsi="Arial" w:cs="Arial"/>
+          <w:sz w:val="28"/>
+        </w:rPr>
+        <w:t>OK</w:t>
+      </w:r>
+      <w:r>
+        <w:rPr>
+          <w:rFonts w:ascii="Arial" w:hAnsi="Arial" w:cs="Arial"/>
+          <w:sz w:val="28"/>
+        </w:rPr>
+        <w:t>”.</w:t>
+      </w:r>
+      <w:bookmarkStart w:id="0" w:name="_GoBack"/>
+      <w:bookmarkEnd w:id="0"/>
     </w:p>
     <w:p>
       <w:pPr>
@@ -4027,7 +4041,7 @@
 </file>
 
 <file path=customXml/itemProps1.xml><?xml version="1.0" encoding="utf-8"?>
-<ds:datastoreItem xmlns:ds="http://schemas.openxmlformats.org/officeDocument/2006/customXml" ds:itemID="{A0DF04EB-648F-4C9B-86FC-E24F01AE08F4}">
+<ds:datastoreItem xmlns:ds="http://schemas.openxmlformats.org/officeDocument/2006/customXml" ds:itemID="{FC1AD171-0120-44EA-8CAF-3B1648FB4ADD}">
   <ds:schemaRefs>
     <ds:schemaRef ds:uri="http://schemas.openxmlformats.org/officeDocument/2006/bibliography"/>
   </ds:schemaRefs>
